--- a/javaNote/netty/netty笔记.docx
+++ b/javaNote/netty/netty笔记.docx
@@ -656,10 +656,8 @@
     </w:p>
     <w:p>
       <w:pPr>
-        <w:numPr>
-          <w:ilvl w:val="0"/>
-          <w:numId w:val="0"/>
-        </w:numPr>
+        <w:pStyle w:val="2"/>
+        <w:bidi w:val="0"/>
         <w:rPr>
           <w:rFonts w:hint="eastAsia"/>
           <w:lang w:val="en-US" w:eastAsia="zh-CN"/>
@@ -720,8 +718,6 @@
         </w:rPr>
         <w:fldChar w:fldCharType="end"/>
       </w:r>
-      <w:bookmarkStart w:id="0" w:name="_GoBack"/>
-      <w:bookmarkEnd w:id="0"/>
     </w:p>
     <w:p>
       <w:pPr>
@@ -761,57 +757,23 @@
           <w:numId w:val="0"/>
         </w:numPr>
         <w:rPr>
-          <w:rFonts w:hint="default" w:ascii="Helvetica" w:hAnsi="Helvetica" w:eastAsia="宋体" w:cs="Helvetica"/>
-          <w:i w:val="0"/>
-          <w:caps w:val="0"/>
-          <w:color w:val="000000"/>
-          <w:spacing w:val="0"/>
-          <w:sz w:val="18"/>
-          <w:szCs w:val="18"/>
-          <w:shd w:val="clear" w:fill="FFFFFF"/>
-          <w:lang w:val="en-US" w:eastAsia="zh-CN"/>
-        </w:rPr>
-      </w:pPr>
-      <w:r>
-        <w:rPr>
-          <w:rFonts w:ascii="Helvetica" w:hAnsi="Helvetica" w:eastAsia="Helvetica" w:cs="Helvetica"/>
-          <w:i w:val="0"/>
-          <w:caps w:val="0"/>
-          <w:color w:val="000000"/>
-          <w:spacing w:val="0"/>
-          <w:sz w:val="18"/>
-          <w:szCs w:val="18"/>
-          <w:shd w:val="clear" w:fill="FFFFFF"/>
+          <w:rFonts w:hint="default"/>
+          <w:lang w:val="en-US" w:eastAsia="zh-CN"/>
+        </w:rPr>
+      </w:pPr>
+      <w:r>
+        <w:rPr>
+          <w:rFonts w:hint="default"/>
+          <w:lang w:val="en-US" w:eastAsia="zh-CN"/>
         </w:rPr>
         <w:t>websocket本身虽然也是一种新的应用层协议，但是它也不能够脱离http而单独存在。具体来讲，我们在客户端构建一个websocket实例，并且为它绑定一个需要连接到的服务器地址，当客户端连接服务端的时候，会向服务端发送一个类似下面的http报文</w:t>
       </w:r>
       <w:r>
         <w:rPr>
-          <w:rFonts w:hint="eastAsia" w:ascii="Helvetica" w:hAnsi="Helvetica" w:eastAsia="宋体" w:cs="Helvetica"/>
-          <w:i w:val="0"/>
-          <w:caps w:val="0"/>
-          <w:color w:val="000000"/>
-          <w:spacing w:val="0"/>
-          <w:sz w:val="18"/>
-          <w:szCs w:val="18"/>
-          <w:shd w:val="clear" w:fill="FFFFFF"/>
-          <w:lang w:eastAsia="zh-CN"/>
-        </w:rPr>
-        <w:t>。</w:t>
-      </w:r>
-      <w:r>
-        <w:rPr>
-          <w:rFonts w:hint="eastAsia" w:ascii="Helvetica" w:hAnsi="Helvetica" w:eastAsia="宋体" w:cs="Helvetica"/>
-          <w:i w:val="0"/>
-          <w:caps w:val="0"/>
-          <w:color w:val="000000"/>
-          <w:spacing w:val="0"/>
-          <w:sz w:val="18"/>
-          <w:szCs w:val="18"/>
-          <w:shd w:val="clear" w:fill="FFFFFF"/>
-          <w:lang w:val="en-US" w:eastAsia="zh-CN"/>
-        </w:rPr>
-        <w:t>其中，Upgrade: websocket表示请求服务端升级协议为websocket，response code为101表示切换协议。服务器根据客户端的请求切换协议</w:t>
+          <w:rFonts w:hint="eastAsia"/>
+          <w:lang w:val="en-US" w:eastAsia="zh-CN"/>
+        </w:rPr>
+        <w:t>。其中，Upgrade: websocket表示请求服务端升级协议为websocket，response code为101表示切换协议。服务器根据客户端的请求切换协议</w:t>
       </w:r>
     </w:p>
     <w:p>
@@ -946,7 +908,16 @@
           <w:rFonts w:hint="default"/>
           <w:lang w:val="en-US" w:eastAsia="zh-CN"/>
         </w:rPr>
-        <w:t>（3）数据格式比较轻量，性能开销小，通信高效。</w:t>
+        <w:t>（3）数据格式比较轻</w:t>
+      </w:r>
+      <w:bookmarkStart w:id="0" w:name="_GoBack"/>
+      <w:bookmarkEnd w:id="0"/>
+      <w:r>
+        <w:rPr>
+          <w:rFonts w:hint="default"/>
+          <w:lang w:val="en-US" w:eastAsia="zh-CN"/>
+        </w:rPr>
+        <w:t>量，性能开销小，通信高效。</w:t>
       </w:r>
     </w:p>
     <w:p>
@@ -1004,6 +975,109 @@
           <w:lang w:val="en-US" w:eastAsia="zh-CN"/>
         </w:rPr>
         <w:t>（6）协议标识符是ws（如果加密，则为wss），服务器网址就是 URL。</w:t>
+      </w:r>
+    </w:p>
+    <w:p>
+      <w:pPr>
+        <w:numPr>
+          <w:ilvl w:val="0"/>
+          <w:numId w:val="0"/>
+        </w:numPr>
+        <w:rPr>
+          <w:rFonts w:hint="default"/>
+          <w:lang w:val="en-US" w:eastAsia="zh-CN"/>
+        </w:rPr>
+      </w:pPr>
+    </w:p>
+    <w:p>
+      <w:pPr>
+        <w:pStyle w:val="3"/>
+        <w:bidi w:val="0"/>
+        <w:rPr>
+          <w:rFonts w:hint="default"/>
+          <w:lang w:val="en-US" w:eastAsia="zh-CN"/>
+        </w:rPr>
+      </w:pPr>
+      <w:r>
+        <w:rPr>
+          <w:rFonts w:hint="eastAsia"/>
+          <w:lang w:val="en-US" w:eastAsia="zh-CN"/>
+        </w:rPr>
+        <w:t>RMI和RPC</w:t>
+      </w:r>
+    </w:p>
+    <w:p>
+      <w:pPr>
+        <w:numPr>
+          <w:ilvl w:val="0"/>
+          <w:numId w:val="0"/>
+        </w:numPr>
+        <w:rPr>
+          <w:rFonts w:hint="default"/>
+          <w:lang w:val="en-US" w:eastAsia="zh-CN"/>
+        </w:rPr>
+      </w:pPr>
+      <w:r>
+        <w:rPr>
+          <w:rFonts w:hint="default"/>
+          <w:lang w:val="en-US" w:eastAsia="zh-CN"/>
+        </w:rPr>
+        <w:t>RMI的本质就是实现在不同JVM之间的调用,它的实现方法就是在两个JVM中各开一个Stub和Skeleton，二者通过socket通信来实现参数和返回值的传递</w:t>
+      </w:r>
+    </w:p>
+    <w:p>
+      <w:pPr>
+        <w:numPr>
+          <w:ilvl w:val="0"/>
+          <w:numId w:val="0"/>
+        </w:numPr>
+        <w:rPr>
+          <w:rFonts w:hint="default"/>
+          <w:lang w:val="en-US" w:eastAsia="zh-CN"/>
+        </w:rPr>
+      </w:pPr>
+      <w:r>
+        <w:drawing>
+          <wp:inline distT="0" distB="0" distL="114300" distR="114300">
+            <wp:extent cx="5266690" cy="3023870"/>
+            <wp:effectExtent l="0" t="0" r="10160" b="5080"/>
+            <wp:docPr id="3" name="图片 1"/>
+            <wp:cNvGraphicFramePr>
+              <a:graphicFrameLocks xmlns:a="http://schemas.openxmlformats.org/drawingml/2006/main" noChangeAspect="1"/>
+            </wp:cNvGraphicFramePr>
+            <a:graphic xmlns:a="http://schemas.openxmlformats.org/drawingml/2006/main">
+              <a:graphicData uri="http://schemas.openxmlformats.org/drawingml/2006/picture">
+                <pic:pic xmlns:pic="http://schemas.openxmlformats.org/drawingml/2006/picture">
+                  <pic:nvPicPr>
+                    <pic:cNvPr id="3" name="图片 1"/>
+                    <pic:cNvPicPr>
+                      <a:picLocks noChangeAspect="1"/>
+                    </pic:cNvPicPr>
+                  </pic:nvPicPr>
+                  <pic:blipFill>
+                    <a:blip r:embed="rId6"/>
+                    <a:stretch>
+                      <a:fillRect/>
+                    </a:stretch>
+                  </pic:blipFill>
+                  <pic:spPr>
+                    <a:xfrm>
+                      <a:off x="0" y="0"/>
+                      <a:ext cx="5266690" cy="3023870"/>
+                    </a:xfrm>
+                    <a:prstGeom prst="rect">
+                      <a:avLst/>
+                    </a:prstGeom>
+                    <a:noFill/>
+                    <a:ln>
+                      <a:noFill/>
+                    </a:ln>
+                  </pic:spPr>
+                </pic:pic>
+              </a:graphicData>
+            </a:graphic>
+          </wp:inline>
+        </w:drawing>
       </w:r>
     </w:p>
     <w:sectPr>
@@ -1134,7 +1208,7 @@
     <w:lsdException w:unhideWhenUsed="0" w:uiPriority="0" w:semiHidden="0" w:name="Body Text Indent 2"/>
     <w:lsdException w:unhideWhenUsed="0" w:uiPriority="0" w:semiHidden="0" w:name="Body Text Indent 3"/>
     <w:lsdException w:unhideWhenUsed="0" w:uiPriority="0" w:semiHidden="0" w:name="Block Text"/>
-    <w:lsdException w:unhideWhenUsed="0" w:uiPriority="0" w:semiHidden="0" w:name="Hyperlink"/>
+    <w:lsdException w:qFormat="1" w:unhideWhenUsed="0" w:uiPriority="0" w:semiHidden="0" w:name="Hyperlink"/>
     <w:lsdException w:unhideWhenUsed="0" w:uiPriority="0" w:semiHidden="0" w:name="FollowedHyperlink"/>
     <w:lsdException w:qFormat="1" w:unhideWhenUsed="0" w:uiPriority="0" w:semiHidden="0" w:name="Strong"/>
     <w:lsdException w:qFormat="1" w:unhideWhenUsed="0" w:uiPriority="0" w:semiHidden="0" w:name="Emphasis"/>
@@ -1336,7 +1410,7 @@
     <w:name w:val="heading 2"/>
     <w:basedOn w:val="1"/>
     <w:next w:val="1"/>
-    <w:link w:val="9"/>
+    <w:link w:val="10"/>
     <w:unhideWhenUsed/>
     <w:qFormat/>
     <w:uiPriority w:val="0"/>
@@ -1410,15 +1484,25 @@
     </w:tblPr>
   </w:style>
   <w:style w:type="character" w:styleId="8">
+    <w:name w:val="FollowedHyperlink"/>
+    <w:basedOn w:val="7"/>
+    <w:uiPriority w:val="0"/>
+    <w:rPr>
+      <w:color w:val="800080"/>
+      <w:u w:val="single"/>
+    </w:rPr>
+  </w:style>
+  <w:style w:type="character" w:styleId="9">
     <w:name w:val="Hyperlink"/>
     <w:basedOn w:val="7"/>
+    <w:qFormat/>
     <w:uiPriority w:val="0"/>
     <w:rPr>
       <w:color w:val="0000FF"/>
       <w:u w:val="single"/>
     </w:rPr>
   </w:style>
-  <w:style w:type="character" w:customStyle="1" w:styleId="9">
+  <w:style w:type="character" w:customStyle="1" w:styleId="10">
     <w:name w:val="标题 2 Char"/>
     <w:link w:val="3"/>
     <w:qFormat/>

--- a/javaNote/netty/netty笔记.docx
+++ b/javaNote/netty/netty笔记.docx
@@ -645,6 +645,8 @@
           </wp:inline>
         </w:drawing>
       </w:r>
+      <w:bookmarkStart w:id="0" w:name="_GoBack"/>
+      <w:bookmarkEnd w:id="0"/>
     </w:p>
     <w:p>
       <w:pPr>
@@ -908,16 +910,7 @@
           <w:rFonts w:hint="default"/>
           <w:lang w:val="en-US" w:eastAsia="zh-CN"/>
         </w:rPr>
-        <w:t>（3）数据格式比较轻</w:t>
-      </w:r>
-      <w:bookmarkStart w:id="0" w:name="_GoBack"/>
-      <w:bookmarkEnd w:id="0"/>
-      <w:r>
-        <w:rPr>
-          <w:rFonts w:hint="default"/>
-          <w:lang w:val="en-US" w:eastAsia="zh-CN"/>
-        </w:rPr>
-        <w:t>量，性能开销小，通信高效。</w:t>
+        <w:t>（3）数据格式比较轻量，性能开销小，通信高效。</w:t>
       </w:r>
     </w:p>
     <w:p>
@@ -994,7 +987,7 @@
         <w:pStyle w:val="3"/>
         <w:bidi w:val="0"/>
         <w:rPr>
-          <w:rFonts w:hint="default"/>
+          <w:rFonts w:hint="eastAsia"/>
           <w:lang w:val="en-US" w:eastAsia="zh-CN"/>
         </w:rPr>
       </w:pPr>
@@ -1008,6 +1001,21 @@
     </w:p>
     <w:p>
       <w:pPr>
+        <w:rPr>
+          <w:rFonts w:hint="default"/>
+          <w:lang w:val="en-US" w:eastAsia="zh-CN"/>
+        </w:rPr>
+      </w:pPr>
+      <w:r>
+        <w:rPr>
+          <w:rFonts w:hint="eastAsia"/>
+          <w:lang w:val="en-US" w:eastAsia="zh-CN"/>
+        </w:rPr>
+        <w:t>通常，远程调用都会在数据传输前，自动生成代码，client代码生成器是stub，server代码生成器为skeleton</w:t>
+      </w:r>
+    </w:p>
+    <w:p>
+      <w:pPr>
         <w:numPr>
           <w:ilvl w:val="0"/>
           <w:numId w:val="0"/>
@@ -1031,10 +1039,6 @@
           <w:ilvl w:val="0"/>
           <w:numId w:val="0"/>
         </w:numPr>
-        <w:rPr>
-          <w:rFonts w:hint="default"/>
-          <w:lang w:val="en-US" w:eastAsia="zh-CN"/>
-        </w:rPr>
       </w:pPr>
       <w:r>
         <w:drawing>
@@ -1079,6 +1083,18 @@
           </wp:inline>
         </w:drawing>
       </w:r>
+    </w:p>
+    <w:p>
+      <w:pPr>
+        <w:numPr>
+          <w:ilvl w:val="0"/>
+          <w:numId w:val="0"/>
+        </w:numPr>
+        <w:rPr>
+          <w:rFonts w:hint="default"/>
+          <w:lang w:val="en-US" w:eastAsia="zh-CN"/>
+        </w:rPr>
+      </w:pPr>
     </w:p>
     <w:sectPr>
       <w:pgSz w:w="11906" w:h="16838"/>
